--- a/PowerupReadMe.docx
+++ b/PowerupReadMe.docx
@@ -1731,13 +1731,467 @@
       </w:r>
       <w:proofErr w:type="spellEnd"/>
       <w:r>
-        <w:t xml:space="preserve"> to have particles and/or rotation (edit under D</w:t>
+        <w:t xml:space="preserve"> to have particles and/or rotation (edit under Defaults).</w:t>
+      </w:r>
+    </w:p>
+    <w:p>
+      <w:pPr>
+        <w:pStyle w:val="ListParagraph"/>
+        <w:spacing w:after="0"/>
+        <w:ind w:left="1800"/>
+      </w:pPr>
+    </w:p>
+    <w:p>
+      <w:pPr>
+        <w:spacing w:after="0"/>
+      </w:pPr>
+      <w:r>
+        <w:rPr>
+          <w:b/>
+        </w:rPr>
+        <w:t xml:space="preserve">Setting up </w:t>
+      </w:r>
+      <w:proofErr w:type="spellStart"/>
+      <w:r>
+        <w:rPr>
+          <w:b/>
+        </w:rPr>
+        <w:t>PlayerStatsBP</w:t>
+      </w:r>
+      <w:proofErr w:type="spellEnd"/>
+      <w:r>
+        <w:rPr>
+          <w:b/>
+        </w:rPr>
+        <w:t xml:space="preserve"> scripts</w:t>
+      </w:r>
+    </w:p>
+    <w:p>
+      <w:pPr>
+        <w:pStyle w:val="ListParagraph"/>
+        <w:numPr>
+          <w:ilvl w:val="0"/>
+          <w:numId w:val="2"/>
+        </w:numPr>
+        <w:spacing w:after="0"/>
+      </w:pPr>
+      <w:r>
+        <w:t xml:space="preserve">Now we finally start setting up the functions for the </w:t>
+      </w:r>
+      <w:proofErr w:type="spellStart"/>
+      <w:r>
+        <w:t>PlayerStatsBP</w:t>
+      </w:r>
+      <w:proofErr w:type="spellEnd"/>
+    </w:p>
+    <w:p>
+      <w:pPr>
+        <w:pStyle w:val="ListParagraph"/>
+        <w:numPr>
+          <w:ilvl w:val="0"/>
+          <w:numId w:val="2"/>
+        </w:numPr>
+        <w:spacing w:after="0"/>
+      </w:pPr>
+      <w:r>
+        <w:t>Right-c</w:t>
+      </w:r>
+      <w:r>
+        <w:t>lick on Box under</w:t>
+      </w:r>
+      <w:r>
+        <w:t xml:space="preserve"> </w:t>
+      </w:r>
+      <w:r>
+        <w:t xml:space="preserve">components, </w:t>
+      </w:r>
+      <w:r>
+        <w:t xml:space="preserve">highlight Add Event, </w:t>
+      </w:r>
+      <w:r>
+        <w:t>then</w:t>
+      </w:r>
+      <w:r>
+        <w:t xml:space="preserve"> click</w:t>
+      </w:r>
+      <w:r>
+        <w:t xml:space="preserve"> </w:t>
+      </w:r>
+      <w:r>
+        <w:t xml:space="preserve">Add </w:t>
+      </w:r>
+      <w:proofErr w:type="gramStart"/>
+      <w:r>
+        <w:t>On</w:t>
+      </w:r>
+      <w:proofErr w:type="gramEnd"/>
+      <w:r>
+        <w:t xml:space="preserve"> Component Begin Overlap</w:t>
+      </w:r>
+    </w:p>
+    <w:p>
+      <w:pPr>
+        <w:pStyle w:val="ListParagraph"/>
+        <w:numPr>
+          <w:ilvl w:val="0"/>
+          <w:numId w:val="2"/>
+        </w:numPr>
+        <w:spacing w:after="0"/>
+      </w:pPr>
+      <w:r>
+        <w:t xml:space="preserve">From the White input, drag off and type </w:t>
+      </w:r>
+      <w:proofErr w:type="spellStart"/>
+      <w:r>
+        <w:t>CastToThirdPersonCharacter</w:t>
+      </w:r>
+      <w:proofErr w:type="spellEnd"/>
+      <w:r>
+        <w:t xml:space="preserve"> and hit enter</w:t>
+      </w:r>
+    </w:p>
+    <w:p>
+      <w:pPr>
+        <w:pStyle w:val="ListParagraph"/>
+        <w:numPr>
+          <w:ilvl w:val="1"/>
+          <w:numId w:val="2"/>
+        </w:numPr>
+        <w:spacing w:after="0"/>
+      </w:pPr>
+      <w:r>
+        <w:t xml:space="preserve">Connect Object from the cast node to </w:t>
+      </w:r>
+      <w:proofErr w:type="gramStart"/>
+      <w:r>
+        <w:t>Other</w:t>
+      </w:r>
+      <w:proofErr w:type="gramEnd"/>
+      <w:r>
+        <w:t xml:space="preserve"> Actor to </w:t>
+      </w:r>
+      <w:proofErr w:type="spellStart"/>
+      <w:r>
+        <w:t>OnComponentBeginOverlap</w:t>
+      </w:r>
+      <w:proofErr w:type="spellEnd"/>
+    </w:p>
+    <w:p>
+      <w:pPr>
+        <w:pStyle w:val="ListParagraph"/>
+        <w:numPr>
+          <w:ilvl w:val="0"/>
+          <w:numId w:val="2"/>
+        </w:numPr>
+        <w:spacing w:after="0"/>
+      </w:pPr>
+      <w:r>
+        <w:t xml:space="preserve">From the Right </w:t>
+      </w:r>
+      <w:proofErr w:type="gramStart"/>
+      <w:r>
+        <w:t>side</w:t>
+      </w:r>
+      <w:proofErr w:type="gramEnd"/>
+      <w:r>
+        <w:t xml:space="preserve"> White input of the Cast node drag off and type </w:t>
+      </w:r>
+      <w:proofErr w:type="spellStart"/>
+      <w:r>
+        <w:t>SwitchOnEstatesPowerup</w:t>
+      </w:r>
+      <w:proofErr w:type="spellEnd"/>
+      <w:r>
+        <w:t xml:space="preserve"> and hit enter. This brings up the switch statement which will direct the execution flow to the appropriate function. You don’t need to connect </w:t>
+      </w:r>
+      <w:proofErr w:type="spellStart"/>
+      <w:r>
+        <w:t>EPowerup</w:t>
+      </w:r>
+      <w:proofErr w:type="spellEnd"/>
+      <w:r>
+        <w:t xml:space="preserve"> to anything.</w:t>
+      </w:r>
+    </w:p>
+    <w:p>
+      <w:pPr>
+        <w:pStyle w:val="ListParagraph"/>
+        <w:numPr>
+          <w:ilvl w:val="0"/>
+          <w:numId w:val="2"/>
+        </w:numPr>
+        <w:spacing w:after="0"/>
+      </w:pPr>
+      <w:r>
+        <w:t xml:space="preserve">From </w:t>
+      </w:r>
+      <w:proofErr w:type="spellStart"/>
+      <w:r>
+        <w:t>MyBlueprint</w:t>
+      </w:r>
+      <w:proofErr w:type="spellEnd"/>
+      <w:r>
+        <w:t xml:space="preserve">, drag out </w:t>
+      </w:r>
+      <w:proofErr w:type="spellStart"/>
+      <w:r>
+        <w:t>EStatesPowerup</w:t>
+      </w:r>
+      <w:proofErr w:type="spellEnd"/>
+      <w:r>
+        <w:t xml:space="preserve"> and connect it to the Selection output on the Switch node.</w:t>
+      </w:r>
+    </w:p>
+    <w:p>
+      <w:pPr>
+        <w:pStyle w:val="ListParagraph"/>
+        <w:numPr>
+          <w:ilvl w:val="0"/>
+          <w:numId w:val="2"/>
+        </w:numPr>
+        <w:spacing w:after="0"/>
+      </w:pPr>
+      <w:r>
+        <w:t xml:space="preserve">Create a new function called </w:t>
+      </w:r>
+      <w:proofErr w:type="spellStart"/>
+      <w:r>
+        <w:t>IncreaseCurrentHP</w:t>
+      </w:r>
+      <w:proofErr w:type="spellEnd"/>
+      <w:r>
+        <w:t xml:space="preserve">. </w:t>
+      </w:r>
+    </w:p>
+    <w:p>
+      <w:pPr>
+        <w:pStyle w:val="ListParagraph"/>
+        <w:numPr>
+          <w:ilvl w:val="1"/>
+          <w:numId w:val="2"/>
+        </w:numPr>
+        <w:spacing w:after="0"/>
+      </w:pPr>
+      <w:r>
+        <w:t xml:space="preserve">Drag out from </w:t>
+      </w:r>
+      <w:proofErr w:type="spellStart"/>
+      <w:r>
+        <w:t>ECurrentHP</w:t>
+      </w:r>
+      <w:proofErr w:type="spellEnd"/>
+      <w:r>
+        <w:t xml:space="preserve"> and type </w:t>
+      </w:r>
+      <w:proofErr w:type="spellStart"/>
+      <w:r>
+        <w:t>IncreaseCurrentHP</w:t>
+      </w:r>
+      <w:proofErr w:type="spellEnd"/>
+      <w:r>
+        <w:t xml:space="preserve"> to select the function we just created.</w:t>
+      </w:r>
+    </w:p>
+    <w:p>
+      <w:pPr>
+        <w:pStyle w:val="ListParagraph"/>
+        <w:numPr>
+          <w:ilvl w:val="1"/>
+          <w:numId w:val="2"/>
+        </w:numPr>
+        <w:spacing w:after="0"/>
+      </w:pPr>
+      <w:r>
+        <w:t xml:space="preserve">Double-click on the function to open it. First, click on the Purple function node to edit the inputs. Add an input called </w:t>
+      </w:r>
+      <w:proofErr w:type="spellStart"/>
+      <w:r>
+        <w:t>OtherActor</w:t>
+      </w:r>
+      <w:proofErr w:type="spellEnd"/>
+      <w:r>
+        <w:t xml:space="preserve">. This will connect to another cast node for </w:t>
+      </w:r>
+      <w:proofErr w:type="spellStart"/>
+      <w:r>
+        <w:t>ThirdPersonCharacter</w:t>
+      </w:r>
+      <w:proofErr w:type="spellEnd"/>
+      <w:r>
+        <w:t>.</w:t>
+      </w:r>
+    </w:p>
+    <w:p>
+      <w:pPr>
+        <w:pStyle w:val="ListParagraph"/>
+        <w:numPr>
+          <w:ilvl w:val="2"/>
+          <w:numId w:val="2"/>
+        </w:numPr>
+        <w:spacing w:after="0"/>
+      </w:pPr>
+      <w:r>
+        <w:t xml:space="preserve">Return to the Event graph. You will see that </w:t>
+      </w:r>
+      <w:proofErr w:type="spellStart"/>
+      <w:r>
+        <w:t>OtherActor</w:t>
+      </w:r>
+      <w:proofErr w:type="spellEnd"/>
+      <w:r>
+        <w:t xml:space="preserve"> has been added to the function node. Connect this to </w:t>
+      </w:r>
+      <w:r>
+        <w:t xml:space="preserve">the </w:t>
+      </w:r>
+      <w:proofErr w:type="spellStart"/>
+      <w:r>
+        <w:t>OtherActor</w:t>
+      </w:r>
+      <w:proofErr w:type="spellEnd"/>
+      <w:r>
+        <w:t xml:space="preserve"> input on the collision event. (You may want to start using reroute nodes).</w:t>
+      </w:r>
+    </w:p>
+    <w:p>
+      <w:pPr>
+        <w:pStyle w:val="ListParagraph"/>
+        <w:numPr>
+          <w:ilvl w:val="1"/>
+          <w:numId w:val="2"/>
+        </w:numPr>
+        <w:spacing w:after="0"/>
+      </w:pPr>
+      <w:r>
+        <w:t xml:space="preserve">Back in </w:t>
+      </w:r>
+      <w:proofErr w:type="spellStart"/>
+      <w:r>
+        <w:t>IncreaseCurrentHealth</w:t>
+      </w:r>
+      <w:proofErr w:type="spellEnd"/>
+      <w:r>
+        <w:t xml:space="preserve">, connect the purple node to a </w:t>
+      </w:r>
+      <w:proofErr w:type="spellStart"/>
+      <w:r>
+        <w:t>CastToThirdPersonCharacter</w:t>
+      </w:r>
+      <w:proofErr w:type="spellEnd"/>
+      <w:r>
+        <w:t xml:space="preserve"> node. Connect Object to </w:t>
+      </w:r>
+      <w:proofErr w:type="gramStart"/>
+      <w:r>
+        <w:t>Other</w:t>
+      </w:r>
+      <w:proofErr w:type="gramEnd"/>
+      <w:r>
+        <w:t xml:space="preserve"> Actor</w:t>
+      </w:r>
+    </w:p>
+    <w:p>
+      <w:pPr>
+        <w:pStyle w:val="ListParagraph"/>
+        <w:numPr>
+          <w:ilvl w:val="1"/>
+          <w:numId w:val="2"/>
+        </w:numPr>
+        <w:spacing w:after="0"/>
+      </w:pPr>
+      <w:r>
+        <w:t>Connect the Cast node to a Branch</w:t>
+      </w:r>
+    </w:p>
+    <w:p>
+      <w:pPr>
+        <w:pStyle w:val="ListParagraph"/>
+        <w:numPr>
+          <w:ilvl w:val="2"/>
+          <w:numId w:val="2"/>
+        </w:numPr>
+        <w:spacing w:after="0"/>
+      </w:pPr>
+      <w:r>
+        <w:lastRenderedPageBreak/>
+        <w:t xml:space="preserve">Drag out the </w:t>
+      </w:r>
+      <w:proofErr w:type="spellStart"/>
+      <w:r>
+        <w:t>IncreaseCurrentHP</w:t>
+      </w:r>
+      <w:proofErr w:type="spellEnd"/>
+      <w:r>
+        <w:t xml:space="preserve"> bool and connect it to Condition on the branch node.</w:t>
+      </w:r>
+    </w:p>
+    <w:p>
+      <w:pPr>
+        <w:pStyle w:val="ListParagraph"/>
+        <w:numPr>
+          <w:ilvl w:val="2"/>
+          <w:numId w:val="2"/>
+        </w:numPr>
+        <w:spacing w:after="0"/>
+      </w:pPr>
+      <w:r>
+        <w:t xml:space="preserve">Drag out from As </w:t>
+      </w:r>
+      <w:proofErr w:type="spellStart"/>
+      <w:r>
+        <w:t>ThirdPersonCharacter</w:t>
+      </w:r>
+      <w:proofErr w:type="spellEnd"/>
+      <w:r>
+        <w:t xml:space="preserve"> and type Get </w:t>
+      </w:r>
+      <w:proofErr w:type="spellStart"/>
+      <w:r>
+        <w:t>CurrentHP</w:t>
+      </w:r>
+      <w:proofErr w:type="spellEnd"/>
+      <w:r>
+        <w:t>. You will notice that the new node will disconnect</w:t>
+      </w:r>
+      <w:r>
+        <w:t xml:space="preserve">. What you need is a Target input as well. </w:t>
+      </w:r>
+      <w:proofErr w:type="gramStart"/>
+      <w:r>
+        <w:t>In order to</w:t>
+      </w:r>
+      <w:proofErr w:type="gramEnd"/>
+      <w:r>
+        <w:t xml:space="preserve"> do this, you need to add these variables to </w:t>
+      </w:r>
+      <w:proofErr w:type="spellStart"/>
+      <w:r>
+        <w:t>ThirdPersonCharacter</w:t>
+      </w:r>
+      <w:proofErr w:type="spellEnd"/>
+      <w:r>
+        <w:t xml:space="preserve"> as well, since this is being cast to that.</w:t>
+      </w:r>
+      <w:r>
+        <w:t xml:space="preserve"> You will only need the </w:t>
+      </w:r>
+      <w:proofErr w:type="spellStart"/>
+      <w:r>
+        <w:t>Attrs</w:t>
+      </w:r>
+      <w:proofErr w:type="spellEnd"/>
+      <w:r>
+        <w:t xml:space="preserve"> variables, not the bools.</w:t>
       </w:r>
       <w:bookmarkStart w:id="0" w:name="_GoBack"/>
       <w:bookmarkEnd w:id="0"/>
-      <w:r>
-        <w:t>efaults).</w:t>
-      </w:r>
+    </w:p>
+    <w:p>
+      <w:pPr>
+        <w:pStyle w:val="ListParagraph"/>
+        <w:spacing w:after="0"/>
+        <w:ind w:left="2520"/>
+      </w:pPr>
     </w:p>
     <w:p>
       <w:pPr>

--- a/PowerupReadMe.docx
+++ b/PowerupReadMe.docx
@@ -176,13 +176,7 @@
       </w:r>
       <w:proofErr w:type="spellStart"/>
       <w:r>
-        <w:t>Current</w:t>
-      </w:r>
-      <w:r>
-        <w:t>M</w:t>
-      </w:r>
-      <w:r>
-        <w:t>P</w:t>
+        <w:t>CurrentMP</w:t>
       </w:r>
       <w:proofErr w:type="spellEnd"/>
       <w:r>
@@ -190,13 +184,7 @@
       </w:r>
       <w:proofErr w:type="spellStart"/>
       <w:r>
-        <w:t>Max</w:t>
-      </w:r>
-      <w:r>
-        <w:t>M</w:t>
-      </w:r>
-      <w:r>
-        <w:t>P</w:t>
+        <w:t>MaxMP</w:t>
       </w:r>
       <w:proofErr w:type="spellEnd"/>
       <w:r>
@@ -204,13 +192,7 @@
       </w:r>
       <w:proofErr w:type="spellStart"/>
       <w:r>
-        <w:t>Increase</w:t>
-      </w:r>
-      <w:r>
-        <w:t>M</w:t>
-      </w:r>
-      <w:r>
-        <w:t>P</w:t>
+        <w:t>IncreaseMP</w:t>
       </w:r>
       <w:proofErr w:type="spellEnd"/>
       <w:r>
@@ -218,13 +200,7 @@
       </w:r>
       <w:proofErr w:type="spellStart"/>
       <w:r>
-        <w:t>Current</w:t>
-      </w:r>
-      <w:r>
-        <w:t>X</w:t>
-      </w:r>
-      <w:r>
-        <w:t>P</w:t>
+        <w:t>CurrentXP</w:t>
       </w:r>
       <w:proofErr w:type="spellEnd"/>
       <w:r>
@@ -232,13 +208,7 @@
       </w:r>
       <w:proofErr w:type="spellStart"/>
       <w:r>
-        <w:t>Max</w:t>
-      </w:r>
-      <w:r>
-        <w:t>X</w:t>
-      </w:r>
-      <w:r>
-        <w:t>P</w:t>
+        <w:t>MaxXP</w:t>
       </w:r>
       <w:proofErr w:type="spellEnd"/>
       <w:r>
@@ -246,13 +216,7 @@
       </w:r>
       <w:proofErr w:type="spellStart"/>
       <w:r>
-        <w:t>Increase</w:t>
-      </w:r>
-      <w:r>
-        <w:t>X</w:t>
-      </w:r>
-      <w:r>
-        <w:t>P</w:t>
+        <w:t>IncreaseXP</w:t>
       </w:r>
       <w:proofErr w:type="spellEnd"/>
     </w:p>
@@ -307,13 +271,7 @@
       </w:r>
       <w:proofErr w:type="spellStart"/>
       <w:r>
-        <w:t>bIncrease</w:t>
-      </w:r>
-      <w:r>
-        <w:t>Max</w:t>
-      </w:r>
-      <w:r>
-        <w:t>HP</w:t>
+        <w:t>bIncreaseMaxHP</w:t>
       </w:r>
       <w:proofErr w:type="spellEnd"/>
       <w:r>
@@ -321,13 +279,7 @@
       </w:r>
       <w:proofErr w:type="spellStart"/>
       <w:r>
-        <w:t>bIncrease</w:t>
-      </w:r>
-      <w:r>
-        <w:t>MaxM</w:t>
-      </w:r>
-      <w:r>
-        <w:t>P</w:t>
+        <w:t>bIncreaseMaxMP</w:t>
       </w:r>
       <w:proofErr w:type="spellEnd"/>
       <w:r>
@@ -335,13 +287,7 @@
       </w:r>
       <w:proofErr w:type="spellStart"/>
       <w:r>
-        <w:t>bIncreaseCurrent</w:t>
-      </w:r>
-      <w:r>
-        <w:t>M</w:t>
-      </w:r>
-      <w:r>
-        <w:t>P</w:t>
+        <w:t>bIncreaseCurrentMP</w:t>
       </w:r>
       <w:proofErr w:type="spellEnd"/>
       <w:r>
@@ -349,13 +295,7 @@
       </w:r>
       <w:proofErr w:type="spellStart"/>
       <w:r>
-        <w:t>bIncreaseCurrent</w:t>
-      </w:r>
-      <w:r>
-        <w:t>X</w:t>
-      </w:r>
-      <w:r>
-        <w:t>P</w:t>
+        <w:t>bIncreaseCurrentXP</w:t>
       </w:r>
       <w:proofErr w:type="spellEnd"/>
       <w:r>
@@ -363,13 +303,7 @@
       </w:r>
       <w:proofErr w:type="spellStart"/>
       <w:r>
-        <w:t>bIncrease</w:t>
-      </w:r>
-      <w:r>
-        <w:t>MaxX</w:t>
-      </w:r>
-      <w:r>
-        <w:t>P</w:t>
+        <w:t>bIncreaseMaxXP</w:t>
       </w:r>
       <w:proofErr w:type="spellEnd"/>
       <w:r>
@@ -451,6 +385,9 @@
         <w:t>EStatesPowerup</w:t>
       </w:r>
       <w:proofErr w:type="spellEnd"/>
+      <w:r>
+        <w:t xml:space="preserve"> (next step)</w:t>
+      </w:r>
     </w:p>
     <w:p>
       <w:pPr>
@@ -917,10 +854,7 @@
       </w:r>
       <w:proofErr w:type="spellEnd"/>
       <w:r>
-        <w:t>, right-click</w:t>
-      </w:r>
-      <w:r>
-        <w:t xml:space="preserve">, then click Particle System, name it </w:t>
+        <w:t xml:space="preserve">, right-click, then click Particle System, name it </w:t>
       </w:r>
       <w:proofErr w:type="spellStart"/>
       <w:r>
@@ -1300,13 +1234,7 @@
       </w:r>
       <w:proofErr w:type="gramStart"/>
       <w:r>
-        <w:t>0.</w:t>
-      </w:r>
-      <w:r>
-        <w:t>25</w:t>
-      </w:r>
-      <w:r>
-        <w:t xml:space="preserve"> ,</w:t>
+        <w:t>0.25 ,</w:t>
       </w:r>
       <w:proofErr w:type="gramEnd"/>
       <w:r>
@@ -1355,16 +1283,44 @@
       </w:r>
       <w:proofErr w:type="spellEnd"/>
       <w:r>
+        <w:t>: 0.75</w:t>
+      </w:r>
+    </w:p>
+    <w:p>
+      <w:pPr>
+        <w:pStyle w:val="ListParagraph"/>
+        <w:numPr>
+          <w:ilvl w:val="2"/>
+          <w:numId w:val="2"/>
+        </w:numPr>
+        <w:spacing w:after="0"/>
+      </w:pPr>
+      <w:r>
+        <w:t xml:space="preserve">3: </w:t>
+      </w:r>
+      <w:proofErr w:type="spellStart"/>
+      <w:r>
+        <w:t>InVal</w:t>
+      </w:r>
+      <w:proofErr w:type="spellEnd"/>
+      <w:r>
         <w:t xml:space="preserve">: </w:t>
       </w:r>
-      <w:r>
-        <w:t>0</w:t>
-      </w:r>
-      <w:r>
-        <w:t>.</w:t>
-      </w:r>
-      <w:r>
-        <w:t>75</w:t>
+      <w:proofErr w:type="gramStart"/>
+      <w:r>
+        <w:t>0.0 ,</w:t>
+      </w:r>
+      <w:proofErr w:type="gramEnd"/>
+      <w:r>
+        <w:t xml:space="preserve"> </w:t>
+      </w:r>
+      <w:proofErr w:type="spellStart"/>
+      <w:r>
+        <w:t>OutVal</w:t>
+      </w:r>
+      <w:proofErr w:type="spellEnd"/>
+      <w:r>
+        <w:t>: 1.0</w:t>
       </w:r>
     </w:p>
     <w:p>
@@ -1377,7 +1333,7 @@
         <w:spacing w:after="0"/>
       </w:pPr>
       <w:r>
-        <w:t xml:space="preserve">3: </w:t>
+        <w:t xml:space="preserve">4: </w:t>
       </w:r>
       <w:proofErr w:type="spellStart"/>
       <w:r>
@@ -1389,7 +1345,7 @@
       </w:r>
       <w:proofErr w:type="gramStart"/>
       <w:r>
-        <w:t>0.0 ,</w:t>
+        <w:t>1.0 ,</w:t>
       </w:r>
       <w:proofErr w:type="gramEnd"/>
       <w:r>
@@ -1401,53 +1357,7 @@
       </w:r>
       <w:proofErr w:type="spellEnd"/>
       <w:r>
-        <w:t>: 1.0</w:t>
-      </w:r>
-    </w:p>
-    <w:p>
-      <w:pPr>
-        <w:pStyle w:val="ListParagraph"/>
-        <w:numPr>
-          <w:ilvl w:val="2"/>
-          <w:numId w:val="2"/>
-        </w:numPr>
-        <w:spacing w:after="0"/>
-      </w:pPr>
-      <w:r>
-        <w:t xml:space="preserve">4: </w:t>
-      </w:r>
-      <w:proofErr w:type="spellStart"/>
-      <w:r>
-        <w:t>InVal</w:t>
-      </w:r>
-      <w:proofErr w:type="spellEnd"/>
-      <w:r>
-        <w:t xml:space="preserve">: </w:t>
-      </w:r>
-      <w:proofErr w:type="gramStart"/>
-      <w:r>
-        <w:t>1</w:t>
-      </w:r>
-      <w:r>
-        <w:t>.0 ,</w:t>
-      </w:r>
-      <w:proofErr w:type="gramEnd"/>
-      <w:r>
-        <w:t xml:space="preserve"> </w:t>
-      </w:r>
-      <w:proofErr w:type="spellStart"/>
-      <w:r>
-        <w:t>OutVal</w:t>
-      </w:r>
-      <w:proofErr w:type="spellEnd"/>
-      <w:r>
-        <w:t xml:space="preserve">: </w:t>
-      </w:r>
-      <w:r>
-        <w:t>0</w:t>
-      </w:r>
-      <w:r>
-        <w:t>.0</w:t>
+        <w:t>: 0.0</w:t>
       </w:r>
     </w:p>
     <w:p>
@@ -2170,7 +2080,25 @@
       </w:r>
       <w:proofErr w:type="spellEnd"/>
       <w:r>
-        <w:t xml:space="preserve"> as well, since this is being cast to that.</w:t>
+        <w:t xml:space="preserve"> as well, since </w:t>
+      </w:r>
+      <w:r>
+        <w:t>th</w:t>
+      </w:r>
+      <w:r>
+        <w:t>e</w:t>
+      </w:r>
+      <w:r>
+        <w:t>se variable</w:t>
+      </w:r>
+      <w:r>
+        <w:t>s</w:t>
+      </w:r>
+      <w:r>
+        <w:t xml:space="preserve"> are</w:t>
+      </w:r>
+      <w:r>
+        <w:t xml:space="preserve"> being cast to that.</w:t>
       </w:r>
       <w:r>
         <w:t xml:space="preserve"> You will only need the </w:t>
@@ -2181,33 +2109,1246 @@
       </w:r>
       <w:proofErr w:type="spellEnd"/>
       <w:r>
-        <w:t xml:space="preserve"> variables, not the bools.</w:t>
+        <w:t xml:space="preserve">, not the </w:t>
+      </w:r>
+      <w:r>
+        <w:t>B</w:t>
+      </w:r>
+      <w:r>
+        <w:t>ools.</w:t>
+      </w:r>
+    </w:p>
+    <w:p>
+      <w:pPr>
+        <w:pStyle w:val="ListParagraph"/>
+        <w:numPr>
+          <w:ilvl w:val="1"/>
+          <w:numId w:val="2"/>
+        </w:numPr>
+        <w:spacing w:after="0"/>
+      </w:pPr>
+      <w:r>
+        <w:t xml:space="preserve">Get the </w:t>
+      </w:r>
+      <w:proofErr w:type="spellStart"/>
+      <w:r>
+        <w:t>CurrentHP</w:t>
+      </w:r>
+      <w:proofErr w:type="spellEnd"/>
+      <w:r>
+        <w:t xml:space="preserve"> node by dragging out from </w:t>
+      </w:r>
+      <w:proofErr w:type="spellStart"/>
+      <w:r>
+        <w:t>AsThirdPersonCharacter</w:t>
+      </w:r>
+      <w:proofErr w:type="spellEnd"/>
+      <w:r>
+        <w:t xml:space="preserve"> and typing Get </w:t>
+      </w:r>
+      <w:proofErr w:type="spellStart"/>
+      <w:r>
+        <w:t>CurrentHP</w:t>
+      </w:r>
+      <w:proofErr w:type="spellEnd"/>
+      <w:r>
+        <w:t xml:space="preserve"> and selecting it under </w:t>
+      </w:r>
+      <w:proofErr w:type="spellStart"/>
+      <w:r>
+        <w:t>ThirdPersonCharacter</w:t>
+      </w:r>
+      <w:proofErr w:type="spellEnd"/>
+      <w:r>
+        <w:t xml:space="preserve">. All </w:t>
+      </w:r>
+      <w:proofErr w:type="spellStart"/>
+      <w:r>
+        <w:t>Attrs</w:t>
+      </w:r>
+      <w:proofErr w:type="spellEnd"/>
+      <w:r>
+        <w:t xml:space="preserve"> variables with the Target input must be under </w:t>
+      </w:r>
+      <w:proofErr w:type="spellStart"/>
+      <w:r>
+        <w:t>ThirdPersonCharacter</w:t>
+      </w:r>
+      <w:proofErr w:type="spellEnd"/>
+      <w:r>
+        <w:t xml:space="preserve">. Do the same with </w:t>
+      </w:r>
+      <w:proofErr w:type="spellStart"/>
+      <w:r>
+        <w:t>MaxHP</w:t>
+      </w:r>
+      <w:proofErr w:type="spellEnd"/>
+      <w:r>
+        <w:t xml:space="preserve">. Then drag out from either </w:t>
+      </w:r>
+      <w:proofErr w:type="spellStart"/>
+      <w:r>
+        <w:t>CurrentHP</w:t>
+      </w:r>
+      <w:proofErr w:type="spellEnd"/>
+      <w:r>
+        <w:t xml:space="preserve"> or </w:t>
+      </w:r>
+      <w:proofErr w:type="spellStart"/>
+      <w:r>
+        <w:t>MaxHP</w:t>
+      </w:r>
+      <w:proofErr w:type="spellEnd"/>
+      <w:r>
+        <w:t xml:space="preserve"> and type ‘&lt;</w:t>
+      </w:r>
+      <w:proofErr w:type="spellStart"/>
+      <w:r>
+        <w:t>int</w:t>
+      </w:r>
+      <w:proofErr w:type="spellEnd"/>
+      <w:r>
+        <w:t>’</w:t>
+      </w:r>
+      <w:r>
+        <w:t xml:space="preserve">, </w:t>
+      </w:r>
+      <w:r>
+        <w:t xml:space="preserve">select </w:t>
+      </w:r>
+      <w:r>
+        <w:t xml:space="preserve">‘integer &lt; integer’, and connect both variables to this node. This will check that </w:t>
+      </w:r>
+      <w:proofErr w:type="spellStart"/>
+      <w:r>
+        <w:t>CurrentHP</w:t>
+      </w:r>
+      <w:proofErr w:type="spellEnd"/>
+      <w:r>
+        <w:t xml:space="preserve"> is less than </w:t>
+      </w:r>
+      <w:proofErr w:type="spellStart"/>
+      <w:r>
+        <w:t>MaxHP</w:t>
+      </w:r>
+      <w:proofErr w:type="spellEnd"/>
+      <w:r>
+        <w:t xml:space="preserve">, and if it is than </w:t>
+      </w:r>
+      <w:proofErr w:type="spellStart"/>
+      <w:r>
+        <w:t>CurrentHP</w:t>
+      </w:r>
+      <w:proofErr w:type="spellEnd"/>
+      <w:r>
+        <w:t xml:space="preserve"> can be still increased.</w:t>
+      </w:r>
+    </w:p>
+    <w:p>
+      <w:pPr>
+        <w:pStyle w:val="ListParagraph"/>
+        <w:numPr>
+          <w:ilvl w:val="1"/>
+          <w:numId w:val="2"/>
+        </w:numPr>
+        <w:spacing w:after="0"/>
+      </w:pPr>
+      <w:r>
+        <w:t>From True on the first Branch, drag out and create another Branch. Connect the Condition on this branch to the ‘</w:t>
+      </w:r>
+      <w:proofErr w:type="spellStart"/>
+      <w:r>
+        <w:t>int</w:t>
+      </w:r>
+      <w:proofErr w:type="spellEnd"/>
+      <w:r>
+        <w:t xml:space="preserve">&lt; </w:t>
+      </w:r>
+      <w:proofErr w:type="spellStart"/>
+      <w:r>
+        <w:t>int</w:t>
+      </w:r>
+      <w:proofErr w:type="spellEnd"/>
+      <w:r>
+        <w:t xml:space="preserve">’ node we just created. To reduce confusion, we’ll call this Branch 2. From here we need to set the </w:t>
+      </w:r>
+      <w:proofErr w:type="spellStart"/>
+      <w:r>
+        <w:t>CurrentHP</w:t>
+      </w:r>
+      <w:proofErr w:type="spellEnd"/>
+      <w:r>
+        <w:t xml:space="preserve"> to the new value.</w:t>
+      </w:r>
+    </w:p>
+    <w:p>
+      <w:pPr>
+        <w:pStyle w:val="ListParagraph"/>
+        <w:numPr>
+          <w:ilvl w:val="1"/>
+          <w:numId w:val="2"/>
+        </w:numPr>
+        <w:spacing w:after="0"/>
+      </w:pPr>
+      <w:r>
+        <w:t xml:space="preserve">Back in the Cast node, drag out from </w:t>
+      </w:r>
+      <w:proofErr w:type="spellStart"/>
+      <w:r>
+        <w:t>AsThirdPersonCharacter</w:t>
+      </w:r>
+      <w:proofErr w:type="spellEnd"/>
+      <w:r>
+        <w:t xml:space="preserve"> and type </w:t>
+      </w:r>
+      <w:proofErr w:type="spellStart"/>
+      <w:r>
+        <w:t>SetCurrentHP</w:t>
+      </w:r>
+      <w:proofErr w:type="spellEnd"/>
+      <w:r>
+        <w:t xml:space="preserve">, and select it from under </w:t>
+      </w:r>
+      <w:proofErr w:type="spellStart"/>
+      <w:r>
+        <w:t>ThirdPersonCharacter</w:t>
+      </w:r>
+      <w:proofErr w:type="spellEnd"/>
+      <w:r>
+        <w:t xml:space="preserve"> since we need to connect it back to the Cast node. (Re-route nodes will start to come in handy here)</w:t>
+      </w:r>
+    </w:p>
+    <w:p>
+      <w:pPr>
+        <w:pStyle w:val="ListParagraph"/>
+        <w:numPr>
+          <w:ilvl w:val="1"/>
+          <w:numId w:val="2"/>
+        </w:numPr>
+        <w:spacing w:after="0"/>
+      </w:pPr>
+      <w:r>
+        <w:t xml:space="preserve">Connect Branch 2’s True to </w:t>
+      </w:r>
+      <w:proofErr w:type="spellStart"/>
+      <w:r>
+        <w:t>SetCurrentHP’s</w:t>
+      </w:r>
+      <w:proofErr w:type="spellEnd"/>
+      <w:r>
+        <w:t xml:space="preserve"> left input. Now we need to connect the </w:t>
+      </w:r>
+      <w:proofErr w:type="spellStart"/>
+      <w:r>
+        <w:t>CurrentHP</w:t>
+      </w:r>
+      <w:proofErr w:type="spellEnd"/>
+      <w:r>
+        <w:t xml:space="preserve"> input to another node to increment its value.</w:t>
+      </w:r>
+    </w:p>
+    <w:p>
+      <w:pPr>
+        <w:pStyle w:val="ListParagraph"/>
+        <w:numPr>
+          <w:ilvl w:val="1"/>
+          <w:numId w:val="2"/>
+        </w:numPr>
+        <w:spacing w:after="0"/>
+      </w:pPr>
+      <w:r>
+        <w:t xml:space="preserve">Drag out another </w:t>
+      </w:r>
+      <w:proofErr w:type="spellStart"/>
+      <w:r>
+        <w:t>CurrentHP</w:t>
+      </w:r>
+      <w:proofErr w:type="spellEnd"/>
+      <w:r>
+        <w:t xml:space="preserve"> node from </w:t>
+      </w:r>
+      <w:proofErr w:type="spellStart"/>
+      <w:r>
+        <w:t>AsThirdPersonCharacter</w:t>
+      </w:r>
+      <w:proofErr w:type="spellEnd"/>
+      <w:r>
+        <w:t xml:space="preserve">, as well as </w:t>
+      </w:r>
+      <w:proofErr w:type="spellStart"/>
+      <w:r>
+        <w:t>IncreaseHP</w:t>
+      </w:r>
+      <w:proofErr w:type="spellEnd"/>
+      <w:r>
+        <w:t xml:space="preserve">. From either of those, drag out and type ‘integer + integer’ and select it. Connect this to the </w:t>
+      </w:r>
+      <w:proofErr w:type="spellStart"/>
+      <w:r>
+        <w:t>CurrentHP</w:t>
+      </w:r>
+      <w:proofErr w:type="spellEnd"/>
+      <w:r>
+        <w:t xml:space="preserve"> input in </w:t>
+      </w:r>
+      <w:proofErr w:type="spellStart"/>
+      <w:r>
+        <w:t>SetCurrentHP</w:t>
+      </w:r>
+      <w:proofErr w:type="spellEnd"/>
+      <w:r>
+        <w:t>.</w:t>
+      </w:r>
+    </w:p>
+    <w:p>
+      <w:pPr>
+        <w:pStyle w:val="ListParagraph"/>
+        <w:numPr>
+          <w:ilvl w:val="1"/>
+          <w:numId w:val="2"/>
+        </w:numPr>
+        <w:spacing w:after="0"/>
+      </w:pPr>
+      <w:r>
+        <w:t xml:space="preserve">From Branch 2’s False, drag out another Branch. Drag out from Condition and create an ‘integer &gt; integer’ node. In the top input, connect </w:t>
+      </w:r>
+      <w:proofErr w:type="spellStart"/>
+      <w:r>
+        <w:t>MaxHP</w:t>
+      </w:r>
+      <w:proofErr w:type="spellEnd"/>
+      <w:r>
+        <w:t xml:space="preserve"> (the plain variable from </w:t>
+      </w:r>
+      <w:proofErr w:type="spellStart"/>
+      <w:r>
+        <w:t>Attrs</w:t>
+      </w:r>
+      <w:proofErr w:type="spellEnd"/>
+      <w:r>
+        <w:t xml:space="preserve">, not from </w:t>
+      </w:r>
+      <w:proofErr w:type="spellStart"/>
+      <w:r>
+        <w:t>AsThirdPersonCharacter</w:t>
+      </w:r>
+      <w:proofErr w:type="spellEnd"/>
+      <w:r>
+        <w:t>). For the bottom, you can simply type in the value. I set it to 100.</w:t>
+      </w:r>
+    </w:p>
+    <w:p>
+      <w:pPr>
+        <w:pStyle w:val="ListParagraph"/>
+        <w:numPr>
+          <w:ilvl w:val="1"/>
+          <w:numId w:val="2"/>
+        </w:numPr>
+        <w:spacing w:after="0"/>
+      </w:pPr>
+      <w:r>
+        <w:t>You don’t really need anything for False here, but for debugging purposes its helpful to put in a print statement to show that this piece of code is executing. Drag out and type Print and hit enter. Set the string to something like ‘</w:t>
+      </w:r>
+      <w:proofErr w:type="spellStart"/>
+      <w:r>
+        <w:t>CurrentHP</w:t>
+      </w:r>
+      <w:proofErr w:type="spellEnd"/>
+      <w:r>
+        <w:t xml:space="preserve"> MAXED’</w:t>
+      </w:r>
+    </w:p>
+    <w:p>
+      <w:pPr>
+        <w:pStyle w:val="ListParagraph"/>
+        <w:numPr>
+          <w:ilvl w:val="1"/>
+          <w:numId w:val="2"/>
+        </w:numPr>
+        <w:spacing w:after="0"/>
+      </w:pPr>
+      <w:r>
+        <w:t xml:space="preserve">From Brach 3’s True we will another </w:t>
+      </w:r>
+      <w:proofErr w:type="spellStart"/>
+      <w:r>
+        <w:t>SetCurrentHP</w:t>
+      </w:r>
+      <w:proofErr w:type="spellEnd"/>
+      <w:r>
+        <w:t xml:space="preserve"> node with the Target input. </w:t>
+      </w:r>
+    </w:p>
+    <w:p>
+      <w:pPr>
+        <w:pStyle w:val="ListParagraph"/>
+        <w:numPr>
+          <w:ilvl w:val="1"/>
+          <w:numId w:val="2"/>
+        </w:numPr>
+        <w:spacing w:after="0"/>
+      </w:pPr>
+      <w:r>
+        <w:t xml:space="preserve">To connect to </w:t>
+      </w:r>
+      <w:proofErr w:type="spellStart"/>
+      <w:r>
+        <w:t>CurrentHP</w:t>
+      </w:r>
+      <w:proofErr w:type="spellEnd"/>
+      <w:r>
+        <w:t xml:space="preserve">, drag out another </w:t>
+      </w:r>
+      <w:proofErr w:type="spellStart"/>
+      <w:r>
+        <w:t>int</w:t>
+      </w:r>
+      <w:proofErr w:type="spellEnd"/>
+      <w:r>
+        <w:t xml:space="preserve"> + </w:t>
+      </w:r>
+      <w:proofErr w:type="spellStart"/>
+      <w:r>
+        <w:t>int</w:t>
+      </w:r>
+      <w:proofErr w:type="spellEnd"/>
+      <w:r>
+        <w:t xml:space="preserve"> node, and connect </w:t>
+      </w:r>
+      <w:proofErr w:type="spellStart"/>
+      <w:r>
+        <w:t>CurrentHP</w:t>
+      </w:r>
+      <w:proofErr w:type="spellEnd"/>
+      <w:r>
+        <w:t xml:space="preserve"> and </w:t>
+      </w:r>
+      <w:proofErr w:type="spellStart"/>
+      <w:r>
+        <w:t>IncreaseHP</w:t>
+      </w:r>
+      <w:proofErr w:type="spellEnd"/>
+      <w:r>
+        <w:t xml:space="preserve"> to the top and bottom respectively. Again, for debugging, print out a string to acknowledge that </w:t>
+      </w:r>
+      <w:proofErr w:type="spellStart"/>
+      <w:r>
+        <w:t>its</w:t>
+      </w:r>
+      <w:proofErr w:type="spellEnd"/>
+      <w:r>
+        <w:t xml:space="preserve"> working.</w:t>
+      </w:r>
+    </w:p>
+    <w:p>
+      <w:pPr>
+        <w:pStyle w:val="ListParagraph"/>
+        <w:numPr>
+          <w:ilvl w:val="1"/>
+          <w:numId w:val="2"/>
+        </w:numPr>
+        <w:spacing w:after="0"/>
+      </w:pPr>
+      <w:r>
+        <w:t xml:space="preserve">Back in the </w:t>
+      </w:r>
+      <w:proofErr w:type="gramStart"/>
+      <w:r>
+        <w:t xml:space="preserve">first  </w:t>
+      </w:r>
+      <w:proofErr w:type="spellStart"/>
+      <w:r>
+        <w:t>SetCurrentHP</w:t>
+      </w:r>
+      <w:proofErr w:type="spellEnd"/>
+      <w:proofErr w:type="gramEnd"/>
+      <w:r>
+        <w:t xml:space="preserve"> node, drag out from the right white output, and create a print statement to confirm the new value. You can even connect the right side </w:t>
+      </w:r>
+      <w:proofErr w:type="spellStart"/>
+      <w:r>
+        <w:t>int</w:t>
+      </w:r>
+      <w:proofErr w:type="spellEnd"/>
+      <w:r>
+        <w:t xml:space="preserve"> </w:t>
+      </w:r>
+      <w:proofErr w:type="spellStart"/>
+      <w:r>
+        <w:t>ouput</w:t>
+      </w:r>
+      <w:proofErr w:type="spellEnd"/>
+      <w:r>
+        <w:t xml:space="preserve"> to another print statement to print the new value directly, as well as the confirmation.</w:t>
+      </w:r>
+    </w:p>
+    <w:p>
+      <w:pPr>
+        <w:pStyle w:val="ListParagraph"/>
+        <w:numPr>
+          <w:ilvl w:val="1"/>
+          <w:numId w:val="2"/>
+        </w:numPr>
+        <w:spacing w:after="0"/>
+      </w:pPr>
+      <w:r>
+        <w:t>Lastly, after you are done debugging and confirm that this is working, end the code with a Destroy Actor function. This will make the powerup disappear as soon as it is picked up.</w:t>
+      </w:r>
+    </w:p>
+    <w:p>
+      <w:pPr>
+        <w:pStyle w:val="ListParagraph"/>
+        <w:numPr>
+          <w:ilvl w:val="0"/>
+          <w:numId w:val="2"/>
+        </w:numPr>
+        <w:spacing w:after="0"/>
+      </w:pPr>
+      <w:r>
+        <w:t xml:space="preserve">Create a new function called </w:t>
+      </w:r>
+      <w:proofErr w:type="spellStart"/>
+      <w:r>
+        <w:t>IncreaseMaxHP</w:t>
+      </w:r>
+      <w:proofErr w:type="spellEnd"/>
+    </w:p>
+    <w:p>
+      <w:pPr>
+        <w:pStyle w:val="ListParagraph"/>
+        <w:numPr>
+          <w:ilvl w:val="1"/>
+          <w:numId w:val="2"/>
+        </w:numPr>
+        <w:spacing w:after="0"/>
+      </w:pPr>
+      <w:r>
+        <w:t>This is one will be much simpler.</w:t>
+      </w:r>
+    </w:p>
+    <w:p>
+      <w:pPr>
+        <w:pStyle w:val="ListParagraph"/>
+        <w:numPr>
+          <w:ilvl w:val="1"/>
+          <w:numId w:val="2"/>
+        </w:numPr>
+        <w:spacing w:after="0"/>
+      </w:pPr>
+      <w:r>
+        <w:lastRenderedPageBreak/>
+        <w:t xml:space="preserve">Start with another </w:t>
+      </w:r>
+      <w:proofErr w:type="spellStart"/>
+      <w:r>
+        <w:t>CastToThirdPersonCharacter</w:t>
+      </w:r>
+      <w:proofErr w:type="spellEnd"/>
+      <w:r>
+        <w:t xml:space="preserve"> node, and connect Object to Other Actor</w:t>
+      </w:r>
+    </w:p>
+    <w:p>
+      <w:pPr>
+        <w:pStyle w:val="ListParagraph"/>
+        <w:numPr>
+          <w:ilvl w:val="1"/>
+          <w:numId w:val="2"/>
+        </w:numPr>
+        <w:spacing w:after="0"/>
+      </w:pPr>
+      <w:r>
+        <w:t>Drag out and create a Branch</w:t>
+      </w:r>
+    </w:p>
+    <w:p>
+      <w:pPr>
+        <w:pStyle w:val="ListParagraph"/>
+        <w:numPr>
+          <w:ilvl w:val="2"/>
+          <w:numId w:val="2"/>
+        </w:numPr>
+        <w:spacing w:after="0"/>
+      </w:pPr>
+      <w:r>
+        <w:t xml:space="preserve">Connect Condition to </w:t>
+      </w:r>
+      <w:proofErr w:type="spellStart"/>
+      <w:r>
+        <w:t>bIncreaseMaxHP</w:t>
+      </w:r>
+      <w:proofErr w:type="spellEnd"/>
+      <w:r>
+        <w:t xml:space="preserve">. </w:t>
+      </w:r>
+    </w:p>
+    <w:p>
+      <w:pPr>
+        <w:pStyle w:val="ListParagraph"/>
+        <w:numPr>
+          <w:ilvl w:val="1"/>
+          <w:numId w:val="2"/>
+        </w:numPr>
+        <w:spacing w:after="0"/>
+      </w:pPr>
+      <w:r>
+        <w:t xml:space="preserve">From </w:t>
+      </w:r>
+      <w:proofErr w:type="spellStart"/>
+      <w:r>
+        <w:t>AsThirdPersonCharacter</w:t>
+      </w:r>
+      <w:proofErr w:type="spellEnd"/>
+      <w:r>
+        <w:t xml:space="preserve">, drag out </w:t>
+      </w:r>
+      <w:proofErr w:type="spellStart"/>
+      <w:r>
+        <w:t>MaxHP</w:t>
+      </w:r>
+      <w:proofErr w:type="spellEnd"/>
+      <w:r>
+        <w:t xml:space="preserve"> and </w:t>
+      </w:r>
+      <w:proofErr w:type="spellStart"/>
+      <w:r>
+        <w:t>IncreaseHP</w:t>
+      </w:r>
+      <w:proofErr w:type="spellEnd"/>
+      <w:r>
+        <w:t xml:space="preserve">, and connect these to </w:t>
+      </w:r>
+      <w:r>
+        <w:t xml:space="preserve">an </w:t>
+      </w:r>
+      <w:proofErr w:type="spellStart"/>
+      <w:r>
+        <w:t>int+int</w:t>
+      </w:r>
+      <w:proofErr w:type="spellEnd"/>
+      <w:r>
+        <w:t xml:space="preserve"> node. Also drag out a </w:t>
+      </w:r>
+      <w:proofErr w:type="spellStart"/>
+      <w:r>
+        <w:t>SetMaxMP</w:t>
+      </w:r>
+      <w:proofErr w:type="spellEnd"/>
+      <w:r>
+        <w:t xml:space="preserve"> node (with Target). Connect the </w:t>
+      </w:r>
+      <w:proofErr w:type="spellStart"/>
+      <w:r>
+        <w:t>int</w:t>
+      </w:r>
+      <w:proofErr w:type="spellEnd"/>
+      <w:r>
+        <w:t xml:space="preserve"> node to </w:t>
+      </w:r>
+      <w:proofErr w:type="spellStart"/>
+      <w:r>
+        <w:t>MaxHP</w:t>
+      </w:r>
+      <w:proofErr w:type="spellEnd"/>
+      <w:r>
+        <w:t xml:space="preserve"> in </w:t>
+      </w:r>
+      <w:proofErr w:type="spellStart"/>
+      <w:r>
+        <w:t>SetMaxHP</w:t>
+      </w:r>
+      <w:proofErr w:type="spellEnd"/>
+      <w:r>
+        <w:t>.</w:t>
+      </w:r>
+    </w:p>
+    <w:p>
+      <w:pPr>
+        <w:pStyle w:val="ListParagraph"/>
+        <w:numPr>
+          <w:ilvl w:val="1"/>
+          <w:numId w:val="2"/>
+        </w:numPr>
+        <w:spacing w:after="0"/>
+      </w:pPr>
+      <w:r>
+        <w:t>End with a Destroy Actor function.</w:t>
+      </w:r>
+    </w:p>
+    <w:p>
+      <w:pPr>
+        <w:pStyle w:val="ListParagraph"/>
+        <w:numPr>
+          <w:ilvl w:val="1"/>
+          <w:numId w:val="2"/>
+        </w:numPr>
+        <w:spacing w:after="0"/>
+      </w:pPr>
+      <w:r>
+        <w:t xml:space="preserve">That’s all you have to do with the </w:t>
+      </w:r>
+      <w:proofErr w:type="spellStart"/>
+      <w:r>
+        <w:t>MaxHP</w:t>
+      </w:r>
+      <w:proofErr w:type="spellEnd"/>
+      <w:r>
+        <w:t xml:space="preserve"> function.</w:t>
+      </w:r>
+    </w:p>
+    <w:p>
+      <w:pPr>
+        <w:spacing w:after="0"/>
+        <w:rPr>
+          <w:b/>
+        </w:rPr>
+      </w:pPr>
+    </w:p>
+    <w:p>
+      <w:pPr>
+        <w:spacing w:after="0"/>
+      </w:pPr>
+      <w:r>
+        <w:rPr>
+          <w:b/>
+        </w:rPr>
+        <w:t>Setting up all other Scripts</w:t>
+      </w:r>
+    </w:p>
+    <w:p>
+      <w:pPr>
+        <w:pStyle w:val="ListParagraph"/>
+        <w:numPr>
+          <w:ilvl w:val="0"/>
+          <w:numId w:val="2"/>
+        </w:numPr>
+        <w:spacing w:after="0"/>
+      </w:pPr>
+      <w:r>
+        <w:t>The rest of the scripts can be copied/pasted, just remember to change the appropriate variables</w:t>
+      </w:r>
+    </w:p>
+    <w:p>
+      <w:pPr>
+        <w:spacing w:after="0"/>
+      </w:pPr>
+    </w:p>
+    <w:p>
+      <w:pPr>
+        <w:spacing w:after="0"/>
+      </w:pPr>
+      <w:r>
+        <w:rPr>
+          <w:b/>
+        </w:rPr>
+        <w:t>Notes</w:t>
+      </w:r>
+    </w:p>
+    <w:p>
+      <w:pPr>
+        <w:pStyle w:val="ListParagraph"/>
+        <w:numPr>
+          <w:ilvl w:val="0"/>
+          <w:numId w:val="2"/>
+        </w:numPr>
+        <w:spacing w:after="0"/>
+      </w:pPr>
+      <w:r>
+        <w:t xml:space="preserve">Make sure Other Actor in all the functions are connected to the Cast nodes and run back all the way to the Collision event’s </w:t>
+      </w:r>
+      <w:proofErr w:type="spellStart"/>
+      <w:r>
+        <w:t>OtherActor</w:t>
+      </w:r>
+      <w:proofErr w:type="spellEnd"/>
+      <w:r>
+        <w:t>.</w:t>
+      </w:r>
+    </w:p>
+    <w:p>
+      <w:pPr>
+        <w:pStyle w:val="ListParagraph"/>
+        <w:numPr>
+          <w:ilvl w:val="0"/>
+          <w:numId w:val="2"/>
+        </w:numPr>
+        <w:spacing w:after="0"/>
+      </w:pPr>
+      <w:proofErr w:type="gramStart"/>
+      <w:r>
+        <w:t>In order for</w:t>
+      </w:r>
+      <w:proofErr w:type="gramEnd"/>
+      <w:r>
+        <w:t xml:space="preserve"> the powerups to function properly, make sure in Details under Defaults that the </w:t>
+      </w:r>
+      <w:proofErr w:type="spellStart"/>
+      <w:r>
+        <w:t>PlayerStatsBP</w:t>
+      </w:r>
+      <w:proofErr w:type="spellEnd"/>
+      <w:r>
+        <w:t xml:space="preserve"> is selected and the correct </w:t>
+      </w:r>
+      <w:proofErr w:type="spellStart"/>
+      <w:r>
+        <w:t>E</w:t>
+      </w:r>
+      <w:r>
+        <w:t>StatesPowerup</w:t>
+      </w:r>
+      <w:proofErr w:type="spellEnd"/>
+      <w:r>
+        <w:t xml:space="preserve"> is selected for that instance. </w:t>
+      </w:r>
+      <w:proofErr w:type="spellStart"/>
+      <w:r>
+        <w:t>ECurrentHP</w:t>
+      </w:r>
+      <w:proofErr w:type="spellEnd"/>
+      <w:r>
+        <w:t xml:space="preserve"> will route the execution flow to the </w:t>
+      </w:r>
+      <w:proofErr w:type="spellStart"/>
+      <w:r>
+        <w:t>IncreaseCurrentHP</w:t>
+      </w:r>
+      <w:proofErr w:type="spellEnd"/>
+      <w:r>
+        <w:t xml:space="preserve"> function, and so on.</w:t>
+      </w:r>
+    </w:p>
+    <w:p>
+      <w:pPr>
+        <w:pStyle w:val="ListParagraph"/>
+        <w:numPr>
+          <w:ilvl w:val="0"/>
+          <w:numId w:val="2"/>
+        </w:numPr>
+        <w:spacing w:after="0"/>
+      </w:pPr>
+      <w:r>
+        <w:t xml:space="preserve">For the Box collision, set Collision Presets to </w:t>
+      </w:r>
+      <w:proofErr w:type="spellStart"/>
+      <w:r>
+        <w:t>OverlapAllDynamic</w:t>
+      </w:r>
+      <w:proofErr w:type="spellEnd"/>
+      <w:r>
+        <w:t>.</w:t>
+      </w:r>
+    </w:p>
+    <w:p>
+      <w:pPr>
+        <w:pStyle w:val="ListParagraph"/>
+        <w:numPr>
+          <w:ilvl w:val="0"/>
+          <w:numId w:val="2"/>
+        </w:numPr>
+        <w:spacing w:after="0"/>
+      </w:pPr>
+      <w:r>
+        <w:t xml:space="preserve">If you </w:t>
+      </w:r>
+      <w:r>
+        <w:t>put in a particle system, you may need to adjust its location in the Viewport for PlayerStatsBP</w:t>
       </w:r>
       <w:bookmarkStart w:id="0" w:name="_GoBack"/>
       <w:bookmarkEnd w:id="0"/>
     </w:p>
     <w:p>
       <w:pPr>
-        <w:pStyle w:val="ListParagraph"/>
-        <w:spacing w:after="0"/>
-        <w:ind w:left="2520"/>
-      </w:pPr>
-    </w:p>
-    <w:p>
-      <w:pPr>
-        <w:pStyle w:val="ListParagraph"/>
-        <w:spacing w:after="0"/>
-        <w:ind w:left="2520"/>
-      </w:pPr>
-      <w:r>
-        <w:t xml:space="preserve"> </w:t>
-      </w:r>
-    </w:p>
-    <w:p>
-      <w:pPr>
-        <w:spacing w:after="0"/>
-        <w:ind w:left="1800"/>
-      </w:pPr>
+        <w:spacing w:after="0"/>
+      </w:pPr>
+    </w:p>
+    <w:p>
+      <w:pPr>
+        <w:spacing w:after="0"/>
+      </w:pPr>
+      <w:r>
+        <w:rPr>
+          <w:b/>
+        </w:rPr>
+        <w:t xml:space="preserve">Setting Up </w:t>
+      </w:r>
+      <w:proofErr w:type="spellStart"/>
+      <w:r>
+        <w:rPr>
+          <w:b/>
+        </w:rPr>
+        <w:t>PlayerStatsHUD</w:t>
+      </w:r>
+      <w:proofErr w:type="spellEnd"/>
+      <w:r>
+        <w:rPr>
+          <w:b/>
+        </w:rPr>
+        <w:t xml:space="preserve"> (BPI)</w:t>
+      </w:r>
+    </w:p>
+    <w:p>
+      <w:pPr>
+        <w:pStyle w:val="ListParagraph"/>
+        <w:numPr>
+          <w:ilvl w:val="0"/>
+          <w:numId w:val="2"/>
+        </w:numPr>
+        <w:spacing w:after="0"/>
+      </w:pPr>
+      <w:r>
+        <w:t xml:space="preserve">In </w:t>
+      </w:r>
+      <w:proofErr w:type="spellStart"/>
+      <w:r>
+        <w:t>ThirdPersonBP</w:t>
+      </w:r>
+      <w:proofErr w:type="spellEnd"/>
+      <w:r>
+        <w:t>, right-click and highlight User Interface, select Widget Blueprint</w:t>
+      </w:r>
+    </w:p>
+    <w:p>
+      <w:pPr>
+        <w:pStyle w:val="ListParagraph"/>
+        <w:numPr>
+          <w:ilvl w:val="1"/>
+          <w:numId w:val="2"/>
+        </w:numPr>
+        <w:spacing w:after="0"/>
+      </w:pPr>
+      <w:r>
+        <w:t xml:space="preserve">We’ll call this one </w:t>
+      </w:r>
+      <w:proofErr w:type="spellStart"/>
+      <w:r>
+        <w:t>PlayerStatsHUD</w:t>
+      </w:r>
+      <w:proofErr w:type="spellEnd"/>
+    </w:p>
+    <w:p>
+      <w:pPr>
+        <w:pStyle w:val="ListParagraph"/>
+        <w:numPr>
+          <w:ilvl w:val="1"/>
+          <w:numId w:val="2"/>
+        </w:numPr>
+        <w:spacing w:after="0"/>
+      </w:pPr>
+      <w:r>
+        <w:t>Double click to enter the editor, and you’ll be brought to the Designer window.</w:t>
+      </w:r>
+    </w:p>
+    <w:p>
+      <w:pPr>
+        <w:pStyle w:val="ListParagraph"/>
+        <w:numPr>
+          <w:ilvl w:val="1"/>
+          <w:numId w:val="2"/>
+        </w:numPr>
+        <w:spacing w:after="0"/>
+      </w:pPr>
+      <w:r>
+        <w:t>You will need 12 text boxes. Simply search for Text Box in Palette and drag one into Canvas Panel. You can then copy and paste the remaining Text Boxes.</w:t>
+      </w:r>
+    </w:p>
+    <w:p>
+      <w:pPr>
+        <w:pStyle w:val="ListParagraph"/>
+        <w:numPr>
+          <w:ilvl w:val="1"/>
+          <w:numId w:val="2"/>
+        </w:numPr>
+        <w:spacing w:after="0"/>
+      </w:pPr>
+      <w:r>
+        <w:t>Place them wherever you’d like</w:t>
+      </w:r>
+    </w:p>
+    <w:p>
+      <w:pPr>
+        <w:pStyle w:val="ListParagraph"/>
+        <w:numPr>
+          <w:ilvl w:val="1"/>
+          <w:numId w:val="2"/>
+        </w:numPr>
+        <w:spacing w:after="0"/>
+      </w:pPr>
+      <w:r>
+        <w:t xml:space="preserve">Make sure its large enough to be read on screen. Click Size </w:t>
+      </w:r>
+      <w:proofErr w:type="gramStart"/>
+      <w:r>
+        <w:t>To</w:t>
+      </w:r>
+      <w:proofErr w:type="gramEnd"/>
+      <w:r>
+        <w:t xml:space="preserve"> Content.</w:t>
+      </w:r>
+    </w:p>
+    <w:p>
+      <w:pPr>
+        <w:pStyle w:val="ListParagraph"/>
+        <w:numPr>
+          <w:ilvl w:val="1"/>
+          <w:numId w:val="2"/>
+        </w:numPr>
+        <w:spacing w:after="0"/>
+      </w:pPr>
+      <w:r>
+        <w:t>In the Text field under Details, type in the appropriate stats (</w:t>
+      </w:r>
+      <w:proofErr w:type="spellStart"/>
+      <w:r>
+        <w:t>CurrentHP</w:t>
+      </w:r>
+      <w:proofErr w:type="spellEnd"/>
+      <w:r>
+        <w:t>/</w:t>
+      </w:r>
+      <w:proofErr w:type="spellStart"/>
+      <w:r>
+        <w:t>MaxHP</w:t>
+      </w:r>
+      <w:proofErr w:type="spellEnd"/>
+      <w:r>
+        <w:t>, etc.). Leave the numerical value fields blank.</w:t>
+      </w:r>
+    </w:p>
+    <w:p>
+      <w:pPr>
+        <w:pStyle w:val="ListParagraph"/>
+        <w:numPr>
+          <w:ilvl w:val="1"/>
+          <w:numId w:val="2"/>
+        </w:numPr>
+        <w:spacing w:after="0"/>
+      </w:pPr>
+      <w:r>
+        <w:t>Once the stats are in the fields, click on the corresponding value field and look at Text under Details again. Click Bind, then +Create Binding. This will connect the field with the variable values.</w:t>
+      </w:r>
+    </w:p>
+    <w:p>
+      <w:pPr>
+        <w:pStyle w:val="ListParagraph"/>
+        <w:numPr>
+          <w:ilvl w:val="1"/>
+          <w:numId w:val="2"/>
+        </w:numPr>
+        <w:spacing w:after="0"/>
+      </w:pPr>
+      <w:r>
+        <w:t>You will be brought to the Graph window.</w:t>
+      </w:r>
+    </w:p>
+    <w:p>
+      <w:pPr>
+        <w:pStyle w:val="ListParagraph"/>
+        <w:numPr>
+          <w:ilvl w:val="2"/>
+          <w:numId w:val="2"/>
+        </w:numPr>
+        <w:spacing w:after="0"/>
+      </w:pPr>
+      <w:r>
+        <w:t xml:space="preserve">Rename the function to </w:t>
+      </w:r>
+      <w:proofErr w:type="spellStart"/>
+      <w:r>
+        <w:t>DisplayCurrentHP</w:t>
+      </w:r>
+      <w:proofErr w:type="spellEnd"/>
+      <w:r>
+        <w:t>.</w:t>
+      </w:r>
+    </w:p>
+    <w:p>
+      <w:pPr>
+        <w:pStyle w:val="ListParagraph"/>
+        <w:numPr>
+          <w:ilvl w:val="2"/>
+          <w:numId w:val="2"/>
+        </w:numPr>
+        <w:spacing w:after="0"/>
+      </w:pPr>
+      <w:r>
+        <w:t xml:space="preserve">Create a </w:t>
+      </w:r>
+      <w:proofErr w:type="spellStart"/>
+      <w:r>
+        <w:t>ThirdPersonCharacter</w:t>
+      </w:r>
+      <w:proofErr w:type="spellEnd"/>
+      <w:r>
+        <w:t xml:space="preserve"> reference, and drag it out (Get, not Set)</w:t>
+      </w:r>
+      <w:r>
+        <w:t>.</w:t>
+      </w:r>
+    </w:p>
+    <w:p>
+      <w:pPr>
+        <w:pStyle w:val="ListParagraph"/>
+        <w:numPr>
+          <w:ilvl w:val="2"/>
+          <w:numId w:val="2"/>
+        </w:numPr>
+        <w:spacing w:after="0"/>
+      </w:pPr>
+      <w:r>
+        <w:t>From TPC reference</w:t>
+      </w:r>
+      <w:r>
+        <w:t xml:space="preserve">, drag out and Get </w:t>
+      </w:r>
+      <w:proofErr w:type="spellStart"/>
+      <w:r>
+        <w:t>CurrentHP</w:t>
+      </w:r>
+      <w:proofErr w:type="spellEnd"/>
+      <w:r>
+        <w:t xml:space="preserve"> (this will have a Target input).</w:t>
+      </w:r>
+    </w:p>
+    <w:p>
+      <w:pPr>
+        <w:pStyle w:val="ListParagraph"/>
+        <w:numPr>
+          <w:ilvl w:val="2"/>
+          <w:numId w:val="2"/>
+        </w:numPr>
+        <w:spacing w:after="0"/>
+      </w:pPr>
+      <w:r>
+        <w:t xml:space="preserve">Connect this to the Return Value of the Return node, and it will automatically convert from </w:t>
+      </w:r>
+      <w:proofErr w:type="spellStart"/>
+      <w:r>
+        <w:t>Int</w:t>
+      </w:r>
+      <w:proofErr w:type="spellEnd"/>
+      <w:r>
+        <w:t xml:space="preserve"> to Text.</w:t>
+      </w:r>
+    </w:p>
+    <w:p>
+      <w:pPr>
+        <w:pStyle w:val="ListParagraph"/>
+        <w:numPr>
+          <w:ilvl w:val="2"/>
+          <w:numId w:val="2"/>
+        </w:numPr>
+        <w:spacing w:after="0"/>
+      </w:pPr>
+      <w:r>
+        <w:lastRenderedPageBreak/>
+        <w:t>Repeat this process for the remaining stats.</w:t>
+      </w:r>
+    </w:p>
+    <w:p>
+      <w:pPr>
+        <w:spacing w:after="0"/>
+        <w:ind w:left="1440"/>
+      </w:pPr>
+    </w:p>
+    <w:p>
+      <w:pPr>
+        <w:pStyle w:val="ListParagraph"/>
+        <w:numPr>
+          <w:ilvl w:val="1"/>
+          <w:numId w:val="2"/>
+        </w:numPr>
+        <w:spacing w:after="0"/>
+      </w:pPr>
+      <w:proofErr w:type="gramStart"/>
+      <w:r>
+        <w:t>In order to</w:t>
+      </w:r>
+      <w:proofErr w:type="gramEnd"/>
+      <w:r>
+        <w:t xml:space="preserve"> for this to work correctly, we need to connect this to the Player. Go to the Event Graph.</w:t>
+      </w:r>
+    </w:p>
+    <w:p>
+      <w:pPr>
+        <w:pStyle w:val="ListParagraph"/>
+        <w:numPr>
+          <w:ilvl w:val="2"/>
+          <w:numId w:val="2"/>
+        </w:numPr>
+        <w:spacing w:after="0"/>
+      </w:pPr>
+      <w:r>
+        <w:t xml:space="preserve">From Event Construct, drag out and </w:t>
+      </w:r>
+      <w:proofErr w:type="spellStart"/>
+      <w:r>
+        <w:t>CastToThirdPersonCharacter</w:t>
+      </w:r>
+      <w:proofErr w:type="spellEnd"/>
+    </w:p>
+    <w:p>
+      <w:pPr>
+        <w:pStyle w:val="ListParagraph"/>
+        <w:numPr>
+          <w:ilvl w:val="2"/>
+          <w:numId w:val="2"/>
+        </w:numPr>
+        <w:spacing w:after="0"/>
+      </w:pPr>
+      <w:r>
+        <w:t>From Object, drag out and Get Player Character</w:t>
+      </w:r>
+    </w:p>
+    <w:p>
+      <w:pPr>
+        <w:pStyle w:val="ListParagraph"/>
+        <w:numPr>
+          <w:ilvl w:val="2"/>
+          <w:numId w:val="2"/>
+        </w:numPr>
+        <w:spacing w:after="0"/>
+      </w:pPr>
+      <w:r>
+        <w:t xml:space="preserve">From </w:t>
+      </w:r>
+      <w:proofErr w:type="spellStart"/>
+      <w:r>
+        <w:t>AsThirdPersonCharacter</w:t>
+      </w:r>
+      <w:proofErr w:type="spellEnd"/>
+      <w:r>
+        <w:t xml:space="preserve"> drag out and Set </w:t>
+      </w:r>
+      <w:proofErr w:type="spellStart"/>
+      <w:r>
+        <w:t>ThirdPersonCharacter</w:t>
+      </w:r>
+      <w:proofErr w:type="spellEnd"/>
+      <w:r>
+        <w:t xml:space="preserve"> reference. Alternatively, hold Alt while dragging out the </w:t>
+      </w:r>
+      <w:proofErr w:type="spellStart"/>
+      <w:r>
+        <w:t>ThirdPersonCharacter</w:t>
+      </w:r>
+      <w:proofErr w:type="spellEnd"/>
+      <w:r>
+        <w:t xml:space="preserve"> reference and this will create a Set node.</w:t>
+      </w:r>
+    </w:p>
+    <w:p>
+      <w:pPr>
+        <w:pStyle w:val="ListParagraph"/>
+        <w:numPr>
+          <w:ilvl w:val="2"/>
+          <w:numId w:val="2"/>
+        </w:numPr>
+        <w:spacing w:after="0"/>
+      </w:pPr>
+      <w:r>
+        <w:t>Now when you press Play and collect the powerups, the HUD should update accordingly.</w:t>
+      </w:r>
     </w:p>
     <w:sectPr>
       <w:headerReference w:type="default" r:id="rId7"/>
@@ -2294,10 +3435,7 @@
     </w:r>
     <w:proofErr w:type="spellStart"/>
     <w:r>
-      <w:t>PlayerStats</w:t>
-    </w:r>
-    <w:r>
-      <w:t>BP</w:t>
+      <w:t>PlayerStatsBP</w:t>
     </w:r>
     <w:proofErr w:type="spellEnd"/>
     <w:r>
@@ -2476,7 +3614,7 @@
         <w:rFonts w:ascii="Wingdings" w:hAnsi="Wingdings" w:hint="default"/>
       </w:rPr>
     </w:lvl>
-    <w:lvl w:ilvl="3" w:tplc="04090001" w:tentative="1">
+    <w:lvl w:ilvl="3" w:tplc="04090001">
       <w:start w:val="1"/>
       <w:numFmt w:val="bullet"/>
       <w:lvlText w:val=""/>
